--- a/L28.docx
+++ b/L28.docx
@@ -6,6 +6,7 @@
       <w:pPr>
         <w:pStyle w:val="Heading"/>
         <w:spacing w:after="0" w:line="312" w:lineRule="auto"/>
+        <w:jc w:val="center"/>
         <w:rPr>
           <w:rFonts w:asciiTheme="majorHAnsi" w:hAnsiTheme="majorHAnsi" w:cstheme="majorHAnsi"/>
           <w:b/>
@@ -13,15 +14,6 @@
           <w:lang w:val="en-US"/>
         </w:rPr>
       </w:pPr>
-      <w:r>
-        <w:rPr>
-          <w:rFonts w:asciiTheme="majorHAnsi" w:hAnsiTheme="majorHAnsi" w:cstheme="majorHAnsi"/>
-          <w:b/>
-          <w:color w:val="1F497D" w:themeColor="text2"/>
-          <w:lang w:val="en-US"/>
-        </w:rPr>
-        <w:t xml:space="preserve">      </w:t>
-      </w:r>
       <w:r>
         <w:rPr>
           <w:rFonts w:asciiTheme="majorHAnsi" w:hAnsiTheme="majorHAnsi" w:cstheme="majorHAnsi"/>
@@ -270,7 +262,18 @@
                 <w:szCs w:val="28"/>
                 <w:lang w:val="en-US"/>
               </w:rPr>
-              <w:t>175A010514</w:t>
+              <w:t>175A</w:t>
+            </w:r>
+            <w:bookmarkStart w:id="0" w:name="_GoBack"/>
+            <w:bookmarkEnd w:id="0"/>
+            <w:r>
+              <w:rPr>
+                <w:rFonts w:asciiTheme="majorHAnsi" w:hAnsiTheme="majorHAnsi" w:cstheme="majorHAnsi"/>
+                <w:sz w:val="28"/>
+                <w:szCs w:val="28"/>
+                <w:lang w:val="en-US"/>
+              </w:rPr>
+              <w:t>010514</w:t>
             </w:r>
           </w:p>
         </w:tc>
@@ -761,17 +764,7 @@
           <w:szCs w:val="28"/>
           <w:lang w:val="en-US"/>
         </w:rPr>
-        <w:t>OpenSwan</w:t>
-      </w:r>
-      <w:r>
-        <w:rPr>
-          <w:rFonts w:asciiTheme="majorHAnsi" w:hAnsiTheme="majorHAnsi" w:cstheme="majorHAnsi"/>
-          <w:color w:val="FF0000"/>
-          <w:sz w:val="28"/>
-          <w:szCs w:val="28"/>
-          <w:lang w:val="en-US"/>
-        </w:rPr>
-        <w:t xml:space="preserve"> là gì?</w:t>
+        <w:t>OpenSwan là gì?</w:t>
       </w:r>
     </w:p>
     <w:p>
@@ -1054,8 +1047,6 @@
         </w:rPr>
         <w:t>- OpenSwan có 2 thành phần chính cấu thành là KLIP và PLUTO</w:t>
       </w:r>
-      <w:bookmarkStart w:id="0" w:name="_GoBack"/>
-      <w:bookmarkEnd w:id="0"/>
     </w:p>
     <w:p>
       <w:pPr>
@@ -4654,7 +4645,7 @@
 </file>
 
 <file path=customXml/itemProps1.xml><?xml version="1.0" encoding="utf-8"?>
-<ds:datastoreItem xmlns:ds="http://schemas.openxmlformats.org/officeDocument/2006/customXml" ds:itemID="{EBA23117-7062-4A0E-BC81-E2CDA675ED3A}">
+<ds:datastoreItem xmlns:ds="http://schemas.openxmlformats.org/officeDocument/2006/customXml" ds:itemID="{0CDD6D00-1BB3-4BAB-86BD-C1CB0F17CD77}">
   <ds:schemaRefs>
     <ds:schemaRef ds:uri="http://schemas.openxmlformats.org/officeDocument/2006/bibliography"/>
   </ds:schemaRefs>
